--- a/Documentacion proyecto datos 1.docx
+++ b/Documentacion proyecto datos 1.docx
@@ -1336,6 +1336,45 @@
         <w:lastRenderedPageBreak/>
         <w:t>Corridas de ejemplo con capturas de pantalla y explicaciones en prosa</w:t>
       </w:r>
+    </w:p>
+    <w:p>
+      <w:pPr>
+        <w:spacing w:line="360" w:lineRule="auto"/>
+        <w:jc w:val="both"/>
+        <w:rPr>
+          <w:rFonts w:ascii="Arial" w:hAnsi="Arial" w:cs="Arial"/>
+          <w:b/>
+          <w:bCs/>
+          <w:sz w:val="28"/>
+          <w:szCs w:val="28"/>
+        </w:rPr>
+      </w:pPr>
+    </w:p>
+    <w:p>
+      <w:pPr>
+        <w:spacing w:line="360" w:lineRule="auto"/>
+        <w:jc w:val="both"/>
+        <w:rPr>
+          <w:rFonts w:ascii="Arial" w:hAnsi="Arial" w:cs="Arial"/>
+          <w:b/>
+          <w:bCs/>
+          <w:sz w:val="28"/>
+          <w:szCs w:val="28"/>
+        </w:rPr>
+      </w:pPr>
+    </w:p>
+    <w:p>
+      <w:pPr>
+        <w:spacing w:line="360" w:lineRule="auto"/>
+        <w:jc w:val="both"/>
+        <w:rPr>
+          <w:rFonts w:ascii="Arial" w:hAnsi="Arial" w:cs="Arial"/>
+          <w:b/>
+          <w:bCs/>
+          <w:sz w:val="28"/>
+          <w:szCs w:val="28"/>
+        </w:rPr>
+      </w:pPr>
     </w:p>
     <w:sectPr>
       <w:pgSz w:w="12240" w:h="15840"/>

--- a/Documentacion proyecto datos 1.docx
+++ b/Documentacion proyecto datos 1.docx
@@ -1335,6 +1335,1031 @@
         </w:rPr>
         <w:lastRenderedPageBreak/>
         <w:t>Corridas de ejemplo con capturas de pantalla y explicaciones en prosa</w:t>
+      </w:r>
+    </w:p>
+    <w:p>
+      <w:pPr>
+        <w:spacing w:line="360" w:lineRule="auto"/>
+        <w:jc w:val="both"/>
+        <w:rPr>
+          <w:rFonts w:ascii="Arial" w:hAnsi="Arial" w:cs="Arial"/>
+          <w:b/>
+          <w:bCs/>
+          <w:sz w:val="28"/>
+          <w:szCs w:val="28"/>
+        </w:rPr>
+      </w:pPr>
+    </w:p>
+    <w:p>
+      <w:pPr>
+        <w:spacing w:line="360" w:lineRule="auto"/>
+        <w:jc w:val="both"/>
+        <w:rPr>
+          <w:rFonts w:ascii="Arial" w:hAnsi="Arial" w:cs="Arial"/>
+          <w:b/>
+          <w:bCs/>
+          <w:sz w:val="28"/>
+          <w:szCs w:val="28"/>
+        </w:rPr>
+      </w:pPr>
+    </w:p>
+    <w:p>
+      <w:pPr>
+        <w:spacing w:line="360" w:lineRule="auto"/>
+        <w:jc w:val="both"/>
+        <w:rPr>
+          <w:rFonts w:ascii="Arial" w:hAnsi="Arial" w:cs="Arial"/>
+          <w:b/>
+          <w:bCs/>
+          <w:sz w:val="28"/>
+          <w:szCs w:val="28"/>
+        </w:rPr>
+      </w:pPr>
+      <w:r>
+        <w:rPr>
+          <w:rFonts w:ascii="Arial" w:hAnsi="Arial" w:cs="Arial"/>
+          <w:b/>
+          <w:bCs/>
+          <w:sz w:val="28"/>
+          <w:szCs w:val="28"/>
+        </w:rPr>
+        <w:t xml:space="preserve">Código Arduino de Control de Botones y </w:t>
+      </w:r>
+      <w:proofErr w:type="spellStart"/>
+      <w:r>
+        <w:rPr>
+          <w:rFonts w:ascii="Arial" w:hAnsi="Arial" w:cs="Arial"/>
+          <w:b/>
+          <w:bCs/>
+          <w:sz w:val="28"/>
+          <w:szCs w:val="28"/>
+        </w:rPr>
+        <w:t>LEDs</w:t>
+      </w:r>
+      <w:proofErr w:type="spellEnd"/>
+    </w:p>
+    <w:p>
+      <w:pPr>
+        <w:spacing w:line="360" w:lineRule="auto"/>
+        <w:jc w:val="both"/>
+        <w:rPr>
+          <w:rFonts w:ascii="Arial" w:hAnsi="Arial" w:cs="Arial"/>
+          <w:b/>
+          <w:bCs/>
+          <w:sz w:val="24"/>
+          <w:szCs w:val="24"/>
+        </w:rPr>
+      </w:pPr>
+      <w:r>
+        <w:rPr>
+          <w:rFonts w:ascii="Arial" w:hAnsi="Arial" w:cs="Arial"/>
+          <w:b/>
+          <w:bCs/>
+          <w:sz w:val="24"/>
+          <w:szCs w:val="24"/>
+        </w:rPr>
+        <w:t>Inclusión de Biblioteca:</w:t>
+      </w:r>
+    </w:p>
+    <w:p>
+      <w:pPr>
+        <w:spacing w:line="360" w:lineRule="auto"/>
+        <w:jc w:val="both"/>
+        <w:rPr>
+          <w:rFonts w:ascii="Arial" w:hAnsi="Arial" w:cs="Arial"/>
+          <w:sz w:val="24"/>
+          <w:szCs w:val="24"/>
+        </w:rPr>
+      </w:pPr>
+      <w:r>
+        <w:rPr>
+          <w:rFonts w:ascii="Arial" w:hAnsi="Arial" w:cs="Arial"/>
+          <w:sz w:val="24"/>
+          <w:szCs w:val="24"/>
+        </w:rPr>
+        <w:drawing>
+          <wp:inline distT="0" distB="0" distL="0" distR="0" wp14:anchorId="131E1A35" wp14:editId="04E015FC">
+            <wp:extent cx="2164268" cy="358171"/>
+            <wp:effectExtent l="0" t="0" r="7620" b="3810"/>
+            <wp:docPr id="1571921646" name="Imagen 1"/>
+            <wp:cNvGraphicFramePr>
+              <a:graphicFrameLocks xmlns:a="http://schemas.openxmlformats.org/drawingml/2006/main" noChangeAspect="1"/>
+            </wp:cNvGraphicFramePr>
+            <a:graphic xmlns:a="http://schemas.openxmlformats.org/drawingml/2006/main">
+              <a:graphicData uri="http://schemas.openxmlformats.org/drawingml/2006/picture">
+                <pic:pic xmlns:pic="http://schemas.openxmlformats.org/drawingml/2006/picture">
+                  <pic:nvPicPr>
+                    <pic:cNvPr id="1571921646" name=""/>
+                    <pic:cNvPicPr/>
+                  </pic:nvPicPr>
+                  <pic:blipFill>
+                    <a:blip r:embed="rId9"/>
+                    <a:stretch>
+                      <a:fillRect/>
+                    </a:stretch>
+                  </pic:blipFill>
+                  <pic:spPr>
+                    <a:xfrm>
+                      <a:off x="0" y="0"/>
+                      <a:ext cx="2164268" cy="358171"/>
+                    </a:xfrm>
+                    <a:prstGeom prst="rect">
+                      <a:avLst/>
+                    </a:prstGeom>
+                  </pic:spPr>
+                </pic:pic>
+              </a:graphicData>
+            </a:graphic>
+          </wp:inline>
+        </w:drawing>
+      </w:r>
+    </w:p>
+    <w:p>
+      <w:pPr>
+        <w:spacing w:line="360" w:lineRule="auto"/>
+        <w:jc w:val="both"/>
+        <w:rPr>
+          <w:rFonts w:ascii="Arial" w:hAnsi="Arial" w:cs="Arial"/>
+          <w:sz w:val="24"/>
+          <w:szCs w:val="24"/>
+          <w:lang w:val="es-ES"/>
+        </w:rPr>
+      </w:pPr>
+      <w:r>
+        <w:rPr>
+          <w:rFonts w:ascii="Arial" w:hAnsi="Arial" w:cs="Arial"/>
+          <w:sz w:val="24"/>
+          <w:szCs w:val="24"/>
+          <w:lang w:val="es-ES"/>
+        </w:rPr>
+        <w:t xml:space="preserve">Incluye la biblioteca </w:t>
+      </w:r>
+      <w:r>
+        <w:rPr>
+          <w:rFonts w:ascii="Arial" w:hAnsi="Arial" w:cs="Arial"/>
+          <w:sz w:val="24"/>
+          <w:szCs w:val="24"/>
+          <w:lang w:val="es-ES"/>
+        </w:rPr>
+        <w:t>Softwares erial</w:t>
+      </w:r>
+      <w:r>
+        <w:rPr>
+          <w:rFonts w:ascii="Arial" w:hAnsi="Arial" w:cs="Arial"/>
+          <w:sz w:val="24"/>
+          <w:szCs w:val="24"/>
+          <w:lang w:val="es-ES"/>
+        </w:rPr>
+        <w:t xml:space="preserve"> para permitir la comunicación serie en pines digitales arbitrarios.</w:t>
+      </w:r>
+    </w:p>
+    <w:p>
+      <w:pPr>
+        <w:spacing w:line="360" w:lineRule="auto"/>
+        <w:jc w:val="both"/>
+        <w:rPr>
+          <w:rFonts w:ascii="Arial" w:hAnsi="Arial" w:cs="Arial"/>
+          <w:sz w:val="24"/>
+          <w:szCs w:val="24"/>
+          <w:lang w:val="es-ES"/>
+        </w:rPr>
+      </w:pPr>
+    </w:p>
+    <w:p>
+      <w:pPr>
+        <w:spacing w:line="360" w:lineRule="auto"/>
+        <w:jc w:val="both"/>
+        <w:rPr>
+          <w:rFonts w:ascii="Arial" w:hAnsi="Arial" w:cs="Arial"/>
+          <w:b/>
+          <w:bCs/>
+          <w:sz w:val="24"/>
+          <w:szCs w:val="24"/>
+          <w:lang w:val="es-ES"/>
+        </w:rPr>
+      </w:pPr>
+      <w:r>
+        <w:rPr>
+          <w:rFonts w:ascii="Arial" w:hAnsi="Arial" w:cs="Arial"/>
+          <w:b/>
+          <w:bCs/>
+          <w:sz w:val="24"/>
+          <w:szCs w:val="24"/>
+          <w:lang w:val="es-ES"/>
+        </w:rPr>
+        <w:t xml:space="preserve">Declaración de objetos y variables:   </w:t>
+      </w:r>
+    </w:p>
+    <w:p>
+      <w:pPr>
+        <w:spacing w:line="360" w:lineRule="auto"/>
+        <w:jc w:val="both"/>
+        <w:rPr>
+          <w:rFonts w:ascii="Arial" w:hAnsi="Arial" w:cs="Arial"/>
+          <w:sz w:val="24"/>
+          <w:szCs w:val="24"/>
+          <w:lang w:val="es-ES"/>
+        </w:rPr>
+      </w:pPr>
+      <w:r>
+        <w:rPr>
+          <w:rFonts w:ascii="Arial" w:hAnsi="Arial" w:cs="Arial"/>
+          <w:sz w:val="24"/>
+          <w:szCs w:val="24"/>
+          <w:lang w:val="es-ES"/>
+        </w:rPr>
+        <w:drawing>
+          <wp:inline distT="0" distB="0" distL="0" distR="0" wp14:anchorId="59F47C02" wp14:editId="13463A36">
+            <wp:extent cx="3863675" cy="1341236"/>
+            <wp:effectExtent l="0" t="0" r="3810" b="0"/>
+            <wp:docPr id="82523273" name="Imagen 1" descr="Texto, Carta&#10;&#10;Descripción generada automáticamente"/>
+            <wp:cNvGraphicFramePr>
+              <a:graphicFrameLocks xmlns:a="http://schemas.openxmlformats.org/drawingml/2006/main" noChangeAspect="1"/>
+            </wp:cNvGraphicFramePr>
+            <a:graphic xmlns:a="http://schemas.openxmlformats.org/drawingml/2006/main">
+              <a:graphicData uri="http://schemas.openxmlformats.org/drawingml/2006/picture">
+                <pic:pic xmlns:pic="http://schemas.openxmlformats.org/drawingml/2006/picture">
+                  <pic:nvPicPr>
+                    <pic:cNvPr id="82523273" name="Imagen 1" descr="Texto, Carta&#10;&#10;Descripción generada automáticamente"/>
+                    <pic:cNvPicPr/>
+                  </pic:nvPicPr>
+                  <pic:blipFill>
+                    <a:blip r:embed="rId10"/>
+                    <a:stretch>
+                      <a:fillRect/>
+                    </a:stretch>
+                  </pic:blipFill>
+                  <pic:spPr>
+                    <a:xfrm>
+                      <a:off x="0" y="0"/>
+                      <a:ext cx="3863675" cy="1341236"/>
+                    </a:xfrm>
+                    <a:prstGeom prst="rect">
+                      <a:avLst/>
+                    </a:prstGeom>
+                  </pic:spPr>
+                </pic:pic>
+              </a:graphicData>
+            </a:graphic>
+          </wp:inline>
+        </w:drawing>
+      </w:r>
+    </w:p>
+    <w:p>
+      <w:pPr>
+        <w:spacing w:line="360" w:lineRule="auto"/>
+        <w:jc w:val="both"/>
+        <w:rPr>
+          <w:rFonts w:ascii="Arial" w:hAnsi="Arial" w:cs="Arial"/>
+          <w:sz w:val="24"/>
+          <w:szCs w:val="24"/>
+          <w:lang w:val="es-ES"/>
+        </w:rPr>
+      </w:pPr>
+      <w:r>
+        <w:rPr>
+          <w:rFonts w:ascii="Arial" w:hAnsi="Arial" w:cs="Arial"/>
+          <w:sz w:val="24"/>
+          <w:szCs w:val="24"/>
+          <w:lang w:val="es-ES"/>
+        </w:rPr>
+        <w:t xml:space="preserve">Declara un objeto </w:t>
+      </w:r>
+      <w:r>
+        <w:rPr>
+          <w:rFonts w:ascii="Arial" w:hAnsi="Arial" w:cs="Arial"/>
+          <w:sz w:val="24"/>
+          <w:szCs w:val="24"/>
+          <w:lang w:val="es-ES"/>
+        </w:rPr>
+        <w:t xml:space="preserve">‘Serial1’ para la comunicación serie y asigna pines para LEDs y el LED adicional para indicar </w:t>
+      </w:r>
+      <w:r>
+        <w:rPr>
+          <w:rFonts w:ascii="Arial" w:hAnsi="Arial" w:cs="Arial"/>
+          <w:sz w:val="24"/>
+          <w:szCs w:val="24"/>
+          <w:lang w:val="es-ES"/>
+        </w:rPr>
+        <w:t xml:space="preserve">la </w:t>
+      </w:r>
+      <w:r>
+        <w:rPr>
+          <w:rFonts w:ascii="Arial" w:hAnsi="Arial" w:cs="Arial"/>
+          <w:sz w:val="24"/>
+          <w:szCs w:val="24"/>
+          <w:lang w:val="es-ES"/>
+        </w:rPr>
+        <w:t>presión</w:t>
+      </w:r>
+      <w:r>
+        <w:rPr>
+          <w:rFonts w:ascii="Arial" w:hAnsi="Arial" w:cs="Arial"/>
+          <w:sz w:val="24"/>
+          <w:szCs w:val="24"/>
+          <w:lang w:val="es-ES"/>
+        </w:rPr>
+        <w:t xml:space="preserve"> de cualquier botón </w:t>
+      </w:r>
+    </w:p>
+    <w:p>
+      <w:pPr>
+        <w:spacing w:line="360" w:lineRule="auto"/>
+        <w:jc w:val="both"/>
+        <w:rPr>
+          <w:rFonts w:ascii="Arial" w:hAnsi="Arial" w:cs="Arial"/>
+          <w:sz w:val="24"/>
+          <w:szCs w:val="24"/>
+          <w:lang w:val="es-ES"/>
+        </w:rPr>
+      </w:pPr>
+    </w:p>
+    <w:p>
+      <w:pPr>
+        <w:spacing w:line="360" w:lineRule="auto"/>
+        <w:jc w:val="both"/>
+        <w:rPr>
+          <w:rFonts w:ascii="Arial" w:hAnsi="Arial" w:cs="Arial"/>
+          <w:b/>
+          <w:bCs/>
+          <w:sz w:val="24"/>
+          <w:szCs w:val="24"/>
+          <w:lang w:val="es-ES"/>
+        </w:rPr>
+      </w:pPr>
+      <w:r>
+        <w:rPr>
+          <w:rFonts w:ascii="Arial" w:hAnsi="Arial" w:cs="Arial"/>
+          <w:b/>
+          <w:bCs/>
+          <w:sz w:val="24"/>
+          <w:szCs w:val="24"/>
+          <w:lang w:val="es-ES"/>
+        </w:rPr>
+        <w:t>Configuración</w:t>
+      </w:r>
+      <w:r>
+        <w:rPr>
+          <w:rFonts w:ascii="Arial" w:hAnsi="Arial" w:cs="Arial"/>
+          <w:b/>
+          <w:bCs/>
+          <w:sz w:val="24"/>
+          <w:szCs w:val="24"/>
+          <w:lang w:val="es-ES"/>
+        </w:rPr>
+        <w:t xml:space="preserve"> inicial en el método ‘setup’:   </w:t>
+      </w:r>
+    </w:p>
+    <w:p>
+      <w:pPr>
+        <w:spacing w:line="360" w:lineRule="auto"/>
+        <w:jc w:val="both"/>
+        <w:rPr>
+          <w:rFonts w:ascii="Arial" w:hAnsi="Arial" w:cs="Arial"/>
+          <w:sz w:val="24"/>
+          <w:szCs w:val="24"/>
+          <w:lang w:val="es-ES"/>
+        </w:rPr>
+      </w:pPr>
+      <w:r>
+        <w:rPr>
+          <w:rFonts w:ascii="Arial" w:hAnsi="Arial" w:cs="Arial"/>
+          <w:sz w:val="24"/>
+          <w:szCs w:val="24"/>
+          <w:lang w:val="es-ES"/>
+        </w:rPr>
+        <w:lastRenderedPageBreak/>
+        <w:drawing>
+          <wp:inline distT="0" distB="0" distL="0" distR="0" wp14:anchorId="0BF15CE5" wp14:editId="49EF4D7C">
+            <wp:extent cx="5612130" cy="2795270"/>
+            <wp:effectExtent l="0" t="0" r="7620" b="5080"/>
+            <wp:docPr id="1732396572" name="Imagen 1" descr="Texto&#10;&#10;Descripción generada automáticamente"/>
+            <wp:cNvGraphicFramePr>
+              <a:graphicFrameLocks xmlns:a="http://schemas.openxmlformats.org/drawingml/2006/main" noChangeAspect="1"/>
+            </wp:cNvGraphicFramePr>
+            <a:graphic xmlns:a="http://schemas.openxmlformats.org/drawingml/2006/main">
+              <a:graphicData uri="http://schemas.openxmlformats.org/drawingml/2006/picture">
+                <pic:pic xmlns:pic="http://schemas.openxmlformats.org/drawingml/2006/picture">
+                  <pic:nvPicPr>
+                    <pic:cNvPr id="1732396572" name="Imagen 1" descr="Texto&#10;&#10;Descripción generada automáticamente"/>
+                    <pic:cNvPicPr/>
+                  </pic:nvPicPr>
+                  <pic:blipFill>
+                    <a:blip r:embed="rId11"/>
+                    <a:stretch>
+                      <a:fillRect/>
+                    </a:stretch>
+                  </pic:blipFill>
+                  <pic:spPr>
+                    <a:xfrm>
+                      <a:off x="0" y="0"/>
+                      <a:ext cx="5612130" cy="2795270"/>
+                    </a:xfrm>
+                    <a:prstGeom prst="rect">
+                      <a:avLst/>
+                    </a:prstGeom>
+                  </pic:spPr>
+                </pic:pic>
+              </a:graphicData>
+            </a:graphic>
+          </wp:inline>
+        </w:drawing>
+      </w:r>
+    </w:p>
+    <w:p>
+      <w:pPr>
+        <w:spacing w:line="360" w:lineRule="auto"/>
+        <w:jc w:val="both"/>
+        <w:rPr>
+          <w:rFonts w:ascii="Arial" w:hAnsi="Arial" w:cs="Arial"/>
+          <w:sz w:val="24"/>
+          <w:szCs w:val="24"/>
+          <w:lang w:val="es-ES"/>
+        </w:rPr>
+      </w:pPr>
+      <w:r>
+        <w:rPr>
+          <w:rFonts w:ascii="Arial" w:hAnsi="Arial" w:cs="Arial"/>
+          <w:sz w:val="24"/>
+          <w:szCs w:val="24"/>
+          <w:lang w:val="es-ES"/>
+        </w:rPr>
+        <w:t>Inicia la comunicación serie, co</w:t>
+      </w:r>
+      <w:r>
+        <w:rPr>
+          <w:rFonts w:ascii="Arial" w:hAnsi="Arial" w:cs="Arial"/>
+          <w:sz w:val="24"/>
+          <w:szCs w:val="24"/>
+          <w:lang w:val="es-ES"/>
+        </w:rPr>
+        <w:t>n</w:t>
+      </w:r>
+      <w:r>
+        <w:rPr>
+          <w:rFonts w:ascii="Arial" w:hAnsi="Arial" w:cs="Arial"/>
+          <w:sz w:val="24"/>
+          <w:szCs w:val="24"/>
+          <w:lang w:val="es-ES"/>
+        </w:rPr>
+        <w:t>figura</w:t>
+      </w:r>
+      <w:r>
+        <w:rPr>
+          <w:rFonts w:ascii="Arial" w:hAnsi="Arial" w:cs="Arial"/>
+          <w:sz w:val="24"/>
+          <w:szCs w:val="24"/>
+          <w:lang w:val="es-ES"/>
+        </w:rPr>
+        <w:t xml:space="preserve"> pines como entradas o salidas, y activa la resistencia de pull-up para pines configurados como botones.</w:t>
+      </w:r>
+      <w:r>
+        <w:rPr>
+          <w:rFonts w:ascii="Arial" w:hAnsi="Arial" w:cs="Arial"/>
+          <w:sz w:val="24"/>
+          <w:szCs w:val="24"/>
+          <w:lang w:val="es-ES"/>
+        </w:rPr>
+        <w:t xml:space="preserve">  </w:t>
+      </w:r>
+    </w:p>
+    <w:p>
+      <w:pPr>
+        <w:spacing w:line="360" w:lineRule="auto"/>
+        <w:jc w:val="both"/>
+        <w:rPr>
+          <w:rFonts w:ascii="Arial" w:hAnsi="Arial" w:cs="Arial"/>
+          <w:sz w:val="24"/>
+          <w:szCs w:val="24"/>
+          <w:lang w:val="es-ES"/>
+        </w:rPr>
+      </w:pPr>
+    </w:p>
+    <w:p>
+      <w:pPr>
+        <w:spacing w:line="360" w:lineRule="auto"/>
+        <w:jc w:val="both"/>
+        <w:rPr>
+          <w:rFonts w:ascii="Arial" w:hAnsi="Arial" w:cs="Arial"/>
+          <w:b/>
+          <w:bCs/>
+          <w:sz w:val="24"/>
+          <w:szCs w:val="24"/>
+          <w:lang w:val="es-ES"/>
+        </w:rPr>
+      </w:pPr>
+      <w:r>
+        <w:rPr>
+          <w:rFonts w:ascii="Arial" w:hAnsi="Arial" w:cs="Arial"/>
+          <w:b/>
+          <w:bCs/>
+          <w:sz w:val="24"/>
+          <w:szCs w:val="24"/>
+          <w:lang w:val="es-ES"/>
+        </w:rPr>
+        <w:t xml:space="preserve">Función ‘blinkLED’:   </w:t>
+      </w:r>
+    </w:p>
+    <w:p>
+      <w:pPr>
+        <w:spacing w:line="360" w:lineRule="auto"/>
+        <w:jc w:val="both"/>
+        <w:rPr>
+          <w:rFonts w:ascii="Arial" w:hAnsi="Arial" w:cs="Arial"/>
+          <w:sz w:val="24"/>
+          <w:szCs w:val="24"/>
+          <w:lang w:val="es-ES"/>
+        </w:rPr>
+      </w:pPr>
+      <w:r>
+        <w:rPr>
+          <w:rFonts w:ascii="Arial" w:hAnsi="Arial" w:cs="Arial"/>
+          <w:sz w:val="24"/>
+          <w:szCs w:val="24"/>
+          <w:lang w:val="es-ES"/>
+        </w:rPr>
+        <w:drawing>
+          <wp:inline distT="0" distB="0" distL="0" distR="0" wp14:anchorId="0BBB03E8" wp14:editId="20918ADD">
+            <wp:extent cx="1943268" cy="944962"/>
+            <wp:effectExtent l="0" t="0" r="0" b="7620"/>
+            <wp:docPr id="989219611" name="Imagen 1" descr="Texto&#10;&#10;Descripción generada automáticamente"/>
+            <wp:cNvGraphicFramePr>
+              <a:graphicFrameLocks xmlns:a="http://schemas.openxmlformats.org/drawingml/2006/main" noChangeAspect="1"/>
+            </wp:cNvGraphicFramePr>
+            <a:graphic xmlns:a="http://schemas.openxmlformats.org/drawingml/2006/main">
+              <a:graphicData uri="http://schemas.openxmlformats.org/drawingml/2006/picture">
+                <pic:pic xmlns:pic="http://schemas.openxmlformats.org/drawingml/2006/picture">
+                  <pic:nvPicPr>
+                    <pic:cNvPr id="989219611" name="Imagen 1" descr="Texto&#10;&#10;Descripción generada automáticamente"/>
+                    <pic:cNvPicPr/>
+                  </pic:nvPicPr>
+                  <pic:blipFill>
+                    <a:blip r:embed="rId12"/>
+                    <a:stretch>
+                      <a:fillRect/>
+                    </a:stretch>
+                  </pic:blipFill>
+                  <pic:spPr>
+                    <a:xfrm>
+                      <a:off x="0" y="0"/>
+                      <a:ext cx="1943268" cy="944962"/>
+                    </a:xfrm>
+                    <a:prstGeom prst="rect">
+                      <a:avLst/>
+                    </a:prstGeom>
+                  </pic:spPr>
+                </pic:pic>
+              </a:graphicData>
+            </a:graphic>
+          </wp:inline>
+        </w:drawing>
+      </w:r>
+    </w:p>
+    <w:p>
+      <w:pPr>
+        <w:spacing w:line="360" w:lineRule="auto"/>
+        <w:jc w:val="both"/>
+        <w:rPr>
+          <w:rFonts w:ascii="Arial" w:hAnsi="Arial" w:cs="Arial"/>
+          <w:sz w:val="24"/>
+          <w:szCs w:val="24"/>
+          <w:lang w:val="es-ES"/>
+        </w:rPr>
+      </w:pPr>
+      <w:r>
+        <w:rPr>
+          <w:rFonts w:ascii="Arial" w:hAnsi="Arial" w:cs="Arial"/>
+          <w:sz w:val="24"/>
+          <w:szCs w:val="24"/>
+          <w:lang w:val="es-ES"/>
+        </w:rPr>
+        <w:t xml:space="preserve">Función para hacer parpadear un LED en el pin especifico </w:t>
+      </w:r>
+    </w:p>
+    <w:p>
+      <w:pPr>
+        <w:spacing w:line="360" w:lineRule="auto"/>
+        <w:jc w:val="both"/>
+        <w:rPr>
+          <w:rFonts w:ascii="Arial" w:hAnsi="Arial" w:cs="Arial"/>
+          <w:sz w:val="24"/>
+          <w:szCs w:val="24"/>
+          <w:lang w:val="es-ES"/>
+        </w:rPr>
+      </w:pPr>
+    </w:p>
+    <w:p>
+      <w:pPr>
+        <w:spacing w:line="360" w:lineRule="auto"/>
+        <w:jc w:val="both"/>
+        <w:rPr>
+          <w:rFonts w:ascii="Arial" w:hAnsi="Arial" w:cs="Arial"/>
+          <w:b/>
+          <w:bCs/>
+          <w:sz w:val="24"/>
+          <w:szCs w:val="24"/>
+          <w:lang w:val="es-ES"/>
+        </w:rPr>
+      </w:pPr>
+      <w:r>
+        <w:rPr>
+          <w:rFonts w:ascii="Arial" w:hAnsi="Arial" w:cs="Arial"/>
+          <w:b/>
+          <w:bCs/>
+          <w:sz w:val="24"/>
+          <w:szCs w:val="24"/>
+          <w:lang w:val="es-ES"/>
+        </w:rPr>
+        <w:t xml:space="preserve">Bucle Principal en el Método </w:t>
+      </w:r>
+      <w:r>
+        <w:rPr>
+          <w:rFonts w:ascii="Arial" w:hAnsi="Arial" w:cs="Arial"/>
+          <w:b/>
+          <w:bCs/>
+          <w:sz w:val="24"/>
+          <w:szCs w:val="24"/>
+          <w:lang w:val="es-ES"/>
+        </w:rPr>
+        <w:t xml:space="preserve">‘loop’:  </w:t>
+      </w:r>
+    </w:p>
+    <w:p>
+      <w:pPr>
+        <w:spacing w:line="360" w:lineRule="auto"/>
+        <w:jc w:val="both"/>
+        <w:rPr>
+          <w:rFonts w:ascii="Arial" w:hAnsi="Arial" w:cs="Arial"/>
+          <w:sz w:val="24"/>
+          <w:szCs w:val="24"/>
+          <w:lang w:val="es-ES"/>
+        </w:rPr>
+      </w:pPr>
+      <w:r>
+        <w:rPr>
+          <w:rFonts w:ascii="Arial" w:hAnsi="Arial" w:cs="Arial"/>
+          <w:sz w:val="24"/>
+          <w:szCs w:val="24"/>
+          <w:lang w:val="es-ES"/>
+        </w:rPr>
+        <w:lastRenderedPageBreak/>
+        <w:drawing>
+          <wp:inline distT="0" distB="0" distL="0" distR="0" wp14:anchorId="701BB4BE" wp14:editId="71F1DF19">
+            <wp:extent cx="4503810" cy="2347163"/>
+            <wp:effectExtent l="0" t="0" r="0" b="0"/>
+            <wp:docPr id="1889455502" name="Imagen 1" descr="Interfaz de usuario gráfica, Texto, Aplicación&#10;&#10;Descripción generada automáticamente"/>
+            <wp:cNvGraphicFramePr>
+              <a:graphicFrameLocks xmlns:a="http://schemas.openxmlformats.org/drawingml/2006/main" noChangeAspect="1"/>
+            </wp:cNvGraphicFramePr>
+            <a:graphic xmlns:a="http://schemas.openxmlformats.org/drawingml/2006/main">
+              <a:graphicData uri="http://schemas.openxmlformats.org/drawingml/2006/picture">
+                <pic:pic xmlns:pic="http://schemas.openxmlformats.org/drawingml/2006/picture">
+                  <pic:nvPicPr>
+                    <pic:cNvPr id="1889455502" name="Imagen 1" descr="Interfaz de usuario gráfica, Texto, Aplicación&#10;&#10;Descripción generada automáticamente"/>
+                    <pic:cNvPicPr/>
+                  </pic:nvPicPr>
+                  <pic:blipFill>
+                    <a:blip r:embed="rId13"/>
+                    <a:stretch>
+                      <a:fillRect/>
+                    </a:stretch>
+                  </pic:blipFill>
+                  <pic:spPr>
+                    <a:xfrm>
+                      <a:off x="0" y="0"/>
+                      <a:ext cx="4503810" cy="2347163"/>
+                    </a:xfrm>
+                    <a:prstGeom prst="rect">
+                      <a:avLst/>
+                    </a:prstGeom>
+                  </pic:spPr>
+                </pic:pic>
+              </a:graphicData>
+            </a:graphic>
+          </wp:inline>
+        </w:drawing>
+      </w:r>
+    </w:p>
+    <w:p>
+      <w:pPr>
+        <w:spacing w:line="360" w:lineRule="auto"/>
+        <w:jc w:val="both"/>
+        <w:rPr>
+          <w:rFonts w:ascii="Arial" w:hAnsi="Arial" w:cs="Arial"/>
+          <w:sz w:val="24"/>
+          <w:szCs w:val="24"/>
+          <w:lang w:val="es-ES"/>
+        </w:rPr>
+      </w:pPr>
+      <w:r>
+        <w:rPr>
+          <w:rFonts w:ascii="Arial" w:hAnsi="Arial" w:cs="Arial"/>
+          <w:sz w:val="24"/>
+          <w:szCs w:val="24"/>
+          <w:lang w:val="es-ES"/>
+        </w:rPr>
+        <w:t>Bucle principal que verifica el estado de cada botón. Si se presiona un botón, re</w:t>
+      </w:r>
+      <w:r>
+        <w:rPr>
+          <w:rFonts w:ascii="Arial" w:hAnsi="Arial" w:cs="Arial"/>
+          <w:sz w:val="24"/>
+          <w:szCs w:val="24"/>
+          <w:lang w:val="es-ES"/>
+        </w:rPr>
+        <w:t xml:space="preserve">aliza acciones </w:t>
+      </w:r>
+      <w:proofErr w:type="spellStart"/>
+      <w:r>
+        <w:rPr>
+          <w:rFonts w:ascii="Arial" w:hAnsi="Arial" w:cs="Arial"/>
+          <w:sz w:val="24"/>
+          <w:szCs w:val="24"/>
+          <w:lang w:val="es-ES"/>
+        </w:rPr>
+        <w:t>especificas</w:t>
+      </w:r>
+      <w:proofErr w:type="spellEnd"/>
+      <w:r>
+        <w:rPr>
+          <w:rFonts w:ascii="Arial" w:hAnsi="Arial" w:cs="Arial"/>
+          <w:sz w:val="24"/>
+          <w:szCs w:val="24"/>
+          <w:lang w:val="es-ES"/>
+        </w:rPr>
+        <w:t xml:space="preserve"> y enciende LEDs correspondientes. Luego, apaga los LEDs al final del bucle </w:t>
+      </w:r>
+    </w:p>
+    <w:p>
+      <w:pPr>
+        <w:spacing w:line="360" w:lineRule="auto"/>
+        <w:jc w:val="both"/>
+        <w:rPr>
+          <w:rFonts w:ascii="Arial" w:hAnsi="Arial" w:cs="Arial"/>
+          <w:sz w:val="24"/>
+          <w:szCs w:val="24"/>
+          <w:lang w:val="es-ES"/>
+        </w:rPr>
+      </w:pPr>
+    </w:p>
+    <w:p>
+      <w:pPr>
+        <w:spacing w:line="360" w:lineRule="auto"/>
+        <w:jc w:val="both"/>
+        <w:rPr>
+          <w:rFonts w:ascii="Arial" w:hAnsi="Arial" w:cs="Arial"/>
+          <w:b/>
+          <w:bCs/>
+          <w:sz w:val="24"/>
+          <w:szCs w:val="24"/>
+          <w:lang w:val="es-ES"/>
+        </w:rPr>
+      </w:pPr>
+      <w:r>
+        <w:rPr>
+          <w:rFonts w:ascii="Arial" w:hAnsi="Arial" w:cs="Arial"/>
+          <w:b/>
+          <w:bCs/>
+          <w:sz w:val="24"/>
+          <w:szCs w:val="24"/>
+          <w:lang w:val="es-ES"/>
+        </w:rPr>
+        <w:t xml:space="preserve">Comunicación </w:t>
+      </w:r>
+      <w:r>
+        <w:rPr>
+          <w:rFonts w:ascii="Arial" w:hAnsi="Arial" w:cs="Arial"/>
+          <w:b/>
+          <w:bCs/>
+          <w:sz w:val="24"/>
+          <w:szCs w:val="24"/>
+          <w:lang w:val="es-ES"/>
+        </w:rPr>
+        <w:t xml:space="preserve">serie y Control de LEDs:   </w:t>
+      </w:r>
+    </w:p>
+    <w:p>
+      <w:pPr>
+        <w:spacing w:line="360" w:lineRule="auto"/>
+        <w:jc w:val="both"/>
+        <w:rPr>
+          <w:rFonts w:ascii="Arial" w:hAnsi="Arial" w:cs="Arial"/>
+          <w:sz w:val="24"/>
+          <w:szCs w:val="24"/>
+          <w:lang w:val="es-ES"/>
+        </w:rPr>
+      </w:pPr>
+      <w:r>
+        <w:rPr>
+          <w:rFonts w:ascii="Arial" w:hAnsi="Arial" w:cs="Arial"/>
+          <w:sz w:val="24"/>
+          <w:szCs w:val="24"/>
+          <w:lang w:val="es-ES"/>
+        </w:rPr>
+        <w:drawing>
+          <wp:inline distT="0" distB="0" distL="0" distR="0" wp14:anchorId="6587045F" wp14:editId="07BFB07E">
+            <wp:extent cx="4427604" cy="1249788"/>
+            <wp:effectExtent l="0" t="0" r="0" b="7620"/>
+            <wp:docPr id="1894254516" name="Imagen 1" descr="Texto, Carta&#10;&#10;Descripción generada automáticamente"/>
+            <wp:cNvGraphicFramePr>
+              <a:graphicFrameLocks xmlns:a="http://schemas.openxmlformats.org/drawingml/2006/main" noChangeAspect="1"/>
+            </wp:cNvGraphicFramePr>
+            <a:graphic xmlns:a="http://schemas.openxmlformats.org/drawingml/2006/main">
+              <a:graphicData uri="http://schemas.openxmlformats.org/drawingml/2006/picture">
+                <pic:pic xmlns:pic="http://schemas.openxmlformats.org/drawingml/2006/picture">
+                  <pic:nvPicPr>
+                    <pic:cNvPr id="1894254516" name="Imagen 1" descr="Texto, Carta&#10;&#10;Descripción generada automáticamente"/>
+                    <pic:cNvPicPr/>
+                  </pic:nvPicPr>
+                  <pic:blipFill>
+                    <a:blip r:embed="rId14"/>
+                    <a:stretch>
+                      <a:fillRect/>
+                    </a:stretch>
+                  </pic:blipFill>
+                  <pic:spPr>
+                    <a:xfrm>
+                      <a:off x="0" y="0"/>
+                      <a:ext cx="4427604" cy="1249788"/>
+                    </a:xfrm>
+                    <a:prstGeom prst="rect">
+                      <a:avLst/>
+                    </a:prstGeom>
+                  </pic:spPr>
+                </pic:pic>
+              </a:graphicData>
+            </a:graphic>
+          </wp:inline>
+        </w:drawing>
+      </w:r>
+    </w:p>
+    <w:p>
+      <w:pPr>
+        <w:spacing w:line="360" w:lineRule="auto"/>
+        <w:jc w:val="both"/>
+        <w:rPr>
+          <w:rFonts w:ascii="Arial" w:hAnsi="Arial" w:cs="Arial"/>
+          <w:sz w:val="24"/>
+          <w:szCs w:val="24"/>
+          <w:lang w:val="es-ES"/>
+        </w:rPr>
+      </w:pPr>
+      <w:r>
+        <w:rPr>
+          <w:rFonts w:ascii="Arial" w:hAnsi="Arial" w:cs="Arial"/>
+          <w:sz w:val="24"/>
+          <w:szCs w:val="24"/>
+          <w:lang w:val="es-ES"/>
+        </w:rPr>
+        <w:t xml:space="preserve">Ejemplo para el botón “Arriba”. </w:t>
+      </w:r>
+      <w:r>
+        <w:rPr>
+          <w:rFonts w:ascii="Arial" w:hAnsi="Arial" w:cs="Arial"/>
+          <w:sz w:val="24"/>
+          <w:szCs w:val="24"/>
+          <w:lang w:val="es-ES"/>
+        </w:rPr>
+        <w:t>Envía</w:t>
+      </w:r>
+      <w:r>
+        <w:rPr>
+          <w:rFonts w:ascii="Arial" w:hAnsi="Arial" w:cs="Arial"/>
+          <w:sz w:val="24"/>
+          <w:szCs w:val="24"/>
+          <w:lang w:val="es-ES"/>
+        </w:rPr>
+        <w:t xml:space="preserve"> un mensaje por ‘Serial1’, hace parpadear el LED correspondiente y enciende LEDs adicionales para indicar la acción.</w:t>
+      </w:r>
+    </w:p>
+    <w:p>
+      <w:pPr>
+        <w:spacing w:line="360" w:lineRule="auto"/>
+        <w:jc w:val="both"/>
+        <w:rPr>
+          <w:rFonts w:ascii="Arial" w:hAnsi="Arial" w:cs="Arial"/>
+          <w:b/>
+          <w:bCs/>
+          <w:sz w:val="24"/>
+          <w:szCs w:val="24"/>
+          <w:lang w:val="es-ES"/>
+        </w:rPr>
+      </w:pPr>
+      <w:r>
+        <w:rPr>
+          <w:rFonts w:ascii="Arial" w:hAnsi="Arial" w:cs="Arial"/>
+          <w:sz w:val="24"/>
+          <w:szCs w:val="24"/>
+          <w:lang w:val="es-ES"/>
+        </w:rPr>
+        <w:br/>
+      </w:r>
+      <w:r>
+        <w:rPr>
+          <w:rFonts w:ascii="Arial" w:hAnsi="Arial" w:cs="Arial"/>
+          <w:b/>
+          <w:bCs/>
+          <w:sz w:val="24"/>
+          <w:szCs w:val="24"/>
+          <w:lang w:val="es-ES"/>
+        </w:rPr>
+        <w:t xml:space="preserve">Apagado de LEDs: </w:t>
+      </w:r>
+    </w:p>
+    <w:p>
+      <w:pPr>
+        <w:spacing w:line="360" w:lineRule="auto"/>
+        <w:jc w:val="both"/>
+        <w:rPr>
+          <w:rFonts w:ascii="Arial" w:hAnsi="Arial" w:cs="Arial"/>
+          <w:sz w:val="24"/>
+          <w:szCs w:val="24"/>
+          <w:lang w:val="es-ES"/>
+        </w:rPr>
+      </w:pPr>
+      <w:r>
+        <w:rPr>
+          <w:rFonts w:ascii="Arial" w:hAnsi="Arial" w:cs="Arial"/>
+          <w:sz w:val="24"/>
+          <w:szCs w:val="24"/>
+          <w:lang w:val="es-ES"/>
+        </w:rPr>
+        <w:drawing>
+          <wp:inline distT="0" distB="0" distL="0" distR="0" wp14:anchorId="675FAAA9" wp14:editId="5C230B8E">
+            <wp:extent cx="3901778" cy="518205"/>
+            <wp:effectExtent l="0" t="0" r="3810" b="0"/>
+            <wp:docPr id="622002885" name="Imagen 1" descr="Texto&#10;&#10;Descripción generada automáticamente"/>
+            <wp:cNvGraphicFramePr>
+              <a:graphicFrameLocks xmlns:a="http://schemas.openxmlformats.org/drawingml/2006/main" noChangeAspect="1"/>
+            </wp:cNvGraphicFramePr>
+            <a:graphic xmlns:a="http://schemas.openxmlformats.org/drawingml/2006/main">
+              <a:graphicData uri="http://schemas.openxmlformats.org/drawingml/2006/picture">
+                <pic:pic xmlns:pic="http://schemas.openxmlformats.org/drawingml/2006/picture">
+                  <pic:nvPicPr>
+                    <pic:cNvPr id="622002885" name="Imagen 1" descr="Texto&#10;&#10;Descripción generada automáticamente"/>
+                    <pic:cNvPicPr/>
+                  </pic:nvPicPr>
+                  <pic:blipFill>
+                    <a:blip r:embed="rId15"/>
+                    <a:stretch>
+                      <a:fillRect/>
+                    </a:stretch>
+                  </pic:blipFill>
+                  <pic:spPr>
+                    <a:xfrm>
+                      <a:off x="0" y="0"/>
+                      <a:ext cx="3901778" cy="518205"/>
+                    </a:xfrm>
+                    <a:prstGeom prst="rect">
+                      <a:avLst/>
+                    </a:prstGeom>
+                  </pic:spPr>
+                </pic:pic>
+              </a:graphicData>
+            </a:graphic>
+          </wp:inline>
+        </w:drawing>
+      </w:r>
+    </w:p>
+    <w:p>
+      <w:pPr>
+        <w:spacing w:line="360" w:lineRule="auto"/>
+        <w:jc w:val="both"/>
+        <w:rPr>
+          <w:rFonts w:ascii="Arial" w:hAnsi="Arial" w:cs="Arial"/>
+          <w:sz w:val="24"/>
+          <w:szCs w:val="24"/>
+          <w:lang w:val="es-ES"/>
+        </w:rPr>
+      </w:pPr>
+      <w:r>
+        <w:rPr>
+          <w:rFonts w:ascii="Arial" w:hAnsi="Arial" w:cs="Arial"/>
+          <w:sz w:val="24"/>
+          <w:szCs w:val="24"/>
+          <w:lang w:val="es-ES"/>
+        </w:rPr>
+        <w:t xml:space="preserve">Apaga el LED de botón y el </w:t>
+      </w:r>
+      <w:proofErr w:type="gramStart"/>
+      <w:r>
+        <w:rPr>
+          <w:rFonts w:ascii="Arial" w:hAnsi="Arial" w:cs="Arial"/>
+          <w:sz w:val="24"/>
+          <w:szCs w:val="24"/>
+          <w:lang w:val="es-ES"/>
+        </w:rPr>
+        <w:t>LED  general</w:t>
+      </w:r>
+      <w:proofErr w:type="gramEnd"/>
+      <w:r>
+        <w:rPr>
+          <w:rFonts w:ascii="Arial" w:hAnsi="Arial" w:cs="Arial"/>
+          <w:sz w:val="24"/>
+          <w:szCs w:val="24"/>
+          <w:lang w:val="es-ES"/>
+        </w:rPr>
+        <w:t xml:space="preserve"> al final del bucle.</w:t>
       </w:r>
     </w:p>
     <w:p>

--- a/Documentacion proyecto datos 1.docx
+++ b/Documentacion proyecto datos 1.docx
@@ -401,8 +401,79 @@
         <w:rPr>
           <w:rFonts w:ascii="Berlin Sans FB Demi" w:hAnsi="Berlin Sans FB Demi"/>
         </w:rPr>
-        <w:t>Marcelo Calderón Vega</w:t>
-      </w:r>
+        <w:t>Julián Duarte Astúa</w:t>
+      </w:r>
+      <w:r>
+        <w:rPr>
+          <w:rFonts w:ascii="Berlin Sans FB Demi" w:hAnsi="Berlin Sans FB Demi"/>
+        </w:rPr>
+        <w:t xml:space="preserve"> </w:t>
+      </w:r>
+    </w:p>
+    <w:p>
+      <w:pPr>
+        <w:pBdr>
+          <w:top w:val="single" w:sz="4" w:space="1" w:color="auto"/>
+          <w:left w:val="single" w:sz="4" w:space="4" w:color="auto"/>
+          <w:bottom w:val="single" w:sz="4" w:space="1" w:color="auto"/>
+          <w:right w:val="single" w:sz="4" w:space="4" w:color="auto"/>
+        </w:pBdr>
+        <w:rPr>
+          <w:rFonts w:ascii="Berlin Sans FB Demi" w:hAnsi="Berlin Sans FB Demi"/>
+        </w:rPr>
+      </w:pPr>
+    </w:p>
+    <w:p>
+      <w:pPr>
+        <w:pBdr>
+          <w:top w:val="single" w:sz="4" w:space="1" w:color="auto"/>
+          <w:left w:val="single" w:sz="4" w:space="4" w:color="auto"/>
+          <w:bottom w:val="single" w:sz="4" w:space="1" w:color="auto"/>
+          <w:right w:val="single" w:sz="4" w:space="4" w:color="auto"/>
+        </w:pBdr>
+        <w:rPr>
+          <w:rFonts w:ascii="Berlin Sans FB Demi" w:hAnsi="Berlin Sans FB Demi"/>
+        </w:rPr>
+      </w:pPr>
+    </w:p>
+    <w:p>
+      <w:pPr>
+        <w:pBdr>
+          <w:top w:val="single" w:sz="4" w:space="1" w:color="auto"/>
+          <w:left w:val="single" w:sz="4" w:space="4" w:color="auto"/>
+          <w:bottom w:val="single" w:sz="4" w:space="1" w:color="auto"/>
+          <w:right w:val="single" w:sz="4" w:space="4" w:color="auto"/>
+        </w:pBdr>
+        <w:rPr>
+          <w:rFonts w:ascii="Berlin Sans FB Demi" w:hAnsi="Berlin Sans FB Demi"/>
+        </w:rPr>
+      </w:pPr>
+    </w:p>
+    <w:p>
+      <w:pPr>
+        <w:pBdr>
+          <w:top w:val="single" w:sz="4" w:space="1" w:color="auto"/>
+          <w:left w:val="single" w:sz="4" w:space="4" w:color="auto"/>
+          <w:bottom w:val="single" w:sz="4" w:space="1" w:color="auto"/>
+          <w:right w:val="single" w:sz="4" w:space="4" w:color="auto"/>
+        </w:pBdr>
+        <w:rPr>
+          <w:rFonts w:ascii="Berlin Sans FB Demi" w:hAnsi="Berlin Sans FB Demi"/>
+        </w:rPr>
+      </w:pPr>
+    </w:p>
+    <w:p>
+      <w:pPr>
+        <w:pBdr>
+          <w:top w:val="single" w:sz="4" w:space="1" w:color="auto"/>
+          <w:left w:val="single" w:sz="4" w:space="4" w:color="auto"/>
+          <w:bottom w:val="single" w:sz="4" w:space="1" w:color="auto"/>
+          <w:right w:val="single" w:sz="4" w:space="4" w:color="auto"/>
+        </w:pBdr>
+        <w:rPr>
+          <w:rFonts w:ascii="Berlin Sans FB Demi" w:hAnsi="Berlin Sans FB Demi"/>
+        </w:rPr>
+      </w:pPr>
     </w:p>
     <w:p>
       <w:pPr>
@@ -421,79 +492,14 @@
         <w:rPr>
           <w:rFonts w:ascii="Berlin Sans FB Demi" w:hAnsi="Berlin Sans FB Demi"/>
         </w:rPr>
-        <w:t>Julián Duarte Astúa</w:t>
-      </w:r>
-      <w:r>
-        <w:rPr>
-          <w:rFonts w:ascii="Berlin Sans FB Demi" w:hAnsi="Berlin Sans FB Demi"/>
-        </w:rPr>
-        <w:t xml:space="preserve"> </w:t>
-      </w:r>
-    </w:p>
-    <w:p>
-      <w:pPr>
-        <w:pBdr>
-          <w:top w:val="single" w:sz="4" w:space="1" w:color="auto"/>
-          <w:left w:val="single" w:sz="4" w:space="4" w:color="auto"/>
-          <w:bottom w:val="single" w:sz="4" w:space="1" w:color="auto"/>
-          <w:right w:val="single" w:sz="4" w:space="4" w:color="auto"/>
-        </w:pBdr>
-        <w:rPr>
-          <w:rFonts w:ascii="Berlin Sans FB Demi" w:hAnsi="Berlin Sans FB Demi"/>
-        </w:rPr>
-      </w:pPr>
-    </w:p>
-    <w:p>
-      <w:pPr>
-        <w:pBdr>
-          <w:top w:val="single" w:sz="4" w:space="1" w:color="auto"/>
-          <w:left w:val="single" w:sz="4" w:space="4" w:color="auto"/>
-          <w:bottom w:val="single" w:sz="4" w:space="1" w:color="auto"/>
-          <w:right w:val="single" w:sz="4" w:space="4" w:color="auto"/>
-        </w:pBdr>
-        <w:rPr>
-          <w:rFonts w:ascii="Berlin Sans FB Demi" w:hAnsi="Berlin Sans FB Demi"/>
-        </w:rPr>
-      </w:pPr>
-    </w:p>
-    <w:p>
-      <w:pPr>
-        <w:pBdr>
-          <w:top w:val="single" w:sz="4" w:space="1" w:color="auto"/>
-          <w:left w:val="single" w:sz="4" w:space="4" w:color="auto"/>
-          <w:bottom w:val="single" w:sz="4" w:space="1" w:color="auto"/>
-          <w:right w:val="single" w:sz="4" w:space="4" w:color="auto"/>
-        </w:pBdr>
-        <w:rPr>
-          <w:rFonts w:ascii="Berlin Sans FB Demi" w:hAnsi="Berlin Sans FB Demi"/>
-        </w:rPr>
-      </w:pPr>
-    </w:p>
-    <w:p>
-      <w:pPr>
-        <w:pBdr>
-          <w:top w:val="single" w:sz="4" w:space="1" w:color="auto"/>
-          <w:left w:val="single" w:sz="4" w:space="4" w:color="auto"/>
-          <w:bottom w:val="single" w:sz="4" w:space="1" w:color="auto"/>
-          <w:right w:val="single" w:sz="4" w:space="4" w:color="auto"/>
-        </w:pBdr>
-        <w:rPr>
-          <w:rFonts w:ascii="Berlin Sans FB Demi" w:hAnsi="Berlin Sans FB Demi"/>
-        </w:rPr>
-      </w:pPr>
-    </w:p>
-    <w:p>
-      <w:pPr>
-        <w:pBdr>
-          <w:top w:val="single" w:sz="4" w:space="1" w:color="auto"/>
-          <w:left w:val="single" w:sz="4" w:space="4" w:color="auto"/>
-          <w:bottom w:val="single" w:sz="4" w:space="1" w:color="auto"/>
-          <w:right w:val="single" w:sz="4" w:space="4" w:color="auto"/>
-        </w:pBdr>
-        <w:rPr>
-          <w:rFonts w:ascii="Berlin Sans FB Demi" w:hAnsi="Berlin Sans FB Demi"/>
-        </w:rPr>
-      </w:pPr>
+        <w:t>I Semestre 202</w:t>
+      </w:r>
+      <w:r>
+        <w:rPr>
+          <w:rFonts w:ascii="Berlin Sans FB Demi" w:hAnsi="Berlin Sans FB Demi"/>
+        </w:rPr>
+        <w:t>3</w:t>
+      </w:r>
     </w:p>
     <w:p>
       <w:pPr>
@@ -508,18 +514,6 @@
           <w:rFonts w:ascii="Berlin Sans FB Demi" w:hAnsi="Berlin Sans FB Demi"/>
         </w:rPr>
       </w:pPr>
-      <w:r>
-        <w:rPr>
-          <w:rFonts w:ascii="Berlin Sans FB Demi" w:hAnsi="Berlin Sans FB Demi"/>
-        </w:rPr>
-        <w:t>I Semestre 202</w:t>
-      </w:r>
-      <w:r>
-        <w:rPr>
-          <w:rFonts w:ascii="Berlin Sans FB Demi" w:hAnsi="Berlin Sans FB Demi"/>
-        </w:rPr>
-        <w:t>3</w:t>
-      </w:r>
     </w:p>
     <w:p>
       <w:pPr>
@@ -537,20 +531,6 @@
     </w:p>
     <w:p>
       <w:pPr>
-        <w:pBdr>
-          <w:top w:val="single" w:sz="4" w:space="1" w:color="auto"/>
-          <w:left w:val="single" w:sz="4" w:space="4" w:color="auto"/>
-          <w:bottom w:val="single" w:sz="4" w:space="1" w:color="auto"/>
-          <w:right w:val="single" w:sz="4" w:space="4" w:color="auto"/>
-        </w:pBdr>
-        <w:jc w:val="center"/>
-        <w:rPr>
-          <w:rFonts w:ascii="Berlin Sans FB Demi" w:hAnsi="Berlin Sans FB Demi"/>
-        </w:rPr>
-      </w:pPr>
-    </w:p>
-    <w:p>
-      <w:pPr>
         <w:spacing w:line="360" w:lineRule="auto"/>
         <w:jc w:val="both"/>
         <w:rPr>
@@ -584,59 +564,13 @@
           <w:szCs w:val="24"/>
         </w:rPr>
       </w:pPr>
-      <w:proofErr w:type="spellStart"/>
-      <w:r>
-        <w:rPr>
-          <w:rFonts w:ascii="Arial" w:hAnsi="Arial" w:cs="Arial"/>
-          <w:sz w:val="24"/>
-          <w:szCs w:val="24"/>
-        </w:rPr>
-        <w:t>Connect</w:t>
-      </w:r>
-      <w:proofErr w:type="spellEnd"/>
-      <w:r>
-        <w:rPr>
-          <w:rFonts w:ascii="Arial" w:hAnsi="Arial" w:cs="Arial"/>
-          <w:sz w:val="24"/>
-          <w:szCs w:val="24"/>
-        </w:rPr>
-        <w:t xml:space="preserve"> </w:t>
-      </w:r>
-      <w:proofErr w:type="spellStart"/>
-      <w:r>
-        <w:rPr>
-          <w:rFonts w:ascii="Arial" w:hAnsi="Arial" w:cs="Arial"/>
-          <w:sz w:val="24"/>
-          <w:szCs w:val="24"/>
-        </w:rPr>
-        <w:t>dots</w:t>
-      </w:r>
-      <w:proofErr w:type="spellEnd"/>
-      <w:r>
-        <w:rPr>
-          <w:rFonts w:ascii="Arial" w:hAnsi="Arial" w:cs="Arial"/>
-          <w:sz w:val="24"/>
-          <w:szCs w:val="24"/>
-        </w:rPr>
-        <w:t xml:space="preserve"> es un juego </w:t>
-      </w:r>
-      <w:proofErr w:type="spellStart"/>
-      <w:r>
-        <w:rPr>
-          <w:rFonts w:ascii="Arial" w:hAnsi="Arial" w:cs="Arial"/>
-          <w:sz w:val="24"/>
-          <w:szCs w:val="24"/>
-        </w:rPr>
-        <w:t>multiplayer</w:t>
-      </w:r>
-      <w:proofErr w:type="spellEnd"/>
-      <w:r>
-        <w:rPr>
-          <w:rFonts w:ascii="Arial" w:hAnsi="Arial" w:cs="Arial"/>
-          <w:sz w:val="24"/>
-          <w:szCs w:val="24"/>
-        </w:rPr>
-        <w:t xml:space="preserve"> de </w:t>
+      <w:r>
+        <w:rPr>
+          <w:rFonts w:ascii="Arial" w:hAnsi="Arial" w:cs="Arial"/>
+          <w:sz w:val="24"/>
+          <w:szCs w:val="24"/>
+        </w:rPr>
+        <w:t xml:space="preserve">Connect dots es un juego multiplayer de </w:t>
       </w:r>
       <w:r>
         <w:rPr>
@@ -807,41 +741,13 @@
           <w:szCs w:val="24"/>
         </w:rPr>
       </w:pPr>
-      <w:proofErr w:type="spellStart"/>
-      <w:r>
-        <w:rPr>
-          <w:rFonts w:ascii="Arial" w:hAnsi="Arial" w:cs="Arial"/>
-          <w:sz w:val="24"/>
-          <w:szCs w:val="24"/>
-        </w:rPr>
-        <w:t>Dots</w:t>
-      </w:r>
-      <w:proofErr w:type="spellEnd"/>
-      <w:r>
-        <w:rPr>
-          <w:rFonts w:ascii="Arial" w:hAnsi="Arial" w:cs="Arial"/>
-          <w:sz w:val="24"/>
-          <w:szCs w:val="24"/>
-        </w:rPr>
-        <w:t xml:space="preserve"> es un juego </w:t>
-      </w:r>
-      <w:proofErr w:type="spellStart"/>
-      <w:r>
-        <w:rPr>
-          <w:rFonts w:ascii="Arial" w:hAnsi="Arial" w:cs="Arial"/>
-          <w:sz w:val="24"/>
-          <w:szCs w:val="24"/>
-        </w:rPr>
-        <w:t>multiplayer</w:t>
-      </w:r>
-      <w:proofErr w:type="spellEnd"/>
-      <w:r>
-        <w:rPr>
-          <w:rFonts w:ascii="Arial" w:hAnsi="Arial" w:cs="Arial"/>
-          <w:sz w:val="24"/>
-          <w:szCs w:val="24"/>
-        </w:rPr>
-        <w:t xml:space="preserve">. Hay un servidor central que consiste en una aplicación en Java que escucha las conexiones entrantes por un Socket. Cada aplicación cliente se ejecuta en una computadora y se conecta por socket al servidor. Cuando el juego va a iniciar, el servidor recibe la petición del cliente y lo ingresa en una cola. En el momento que haya dos o más jugadores, empieza el juego. Pueden jugar varios jugadores a la vez. </w:t>
+      <w:r>
+        <w:rPr>
+          <w:rFonts w:ascii="Arial" w:hAnsi="Arial" w:cs="Arial"/>
+          <w:sz w:val="24"/>
+          <w:szCs w:val="24"/>
+        </w:rPr>
+        <w:t xml:space="preserve">Dots es un juego multiplayer. Hay un servidor central que consiste en una aplicación en Java que escucha las conexiones entrantes por un Socket. Cada aplicación cliente se ejecuta en una computadora y se conecta por socket al servidor. Cuando el juego va a iniciar, el servidor recibe la petición del cliente y lo ingresa en una cola. En el momento que haya dos o más jugadores, empieza el juego. Pueden jugar varios jugadores a la vez. </w:t>
       </w:r>
     </w:p>
     <w:p>
@@ -1383,20 +1289,8 @@
           <w:sz w:val="28"/>
           <w:szCs w:val="28"/>
         </w:rPr>
-        <w:t xml:space="preserve">Código Arduino de Control de Botones y </w:t>
-      </w:r>
-      <w:proofErr w:type="spellStart"/>
-      <w:r>
-        <w:rPr>
-          <w:rFonts w:ascii="Arial" w:hAnsi="Arial" w:cs="Arial"/>
-          <w:b/>
-          <w:bCs/>
-          <w:sz w:val="28"/>
-          <w:szCs w:val="28"/>
-        </w:rPr>
-        <w:t>LEDs</w:t>
-      </w:r>
-      <w:proofErr w:type="spellEnd"/>
+        <w:t>Código Arduino de Control de Botones y LEDs</w:t>
+      </w:r>
     </w:p>
     <w:p>
       <w:pPr>
@@ -1434,6 +1328,7 @@
       <w:r>
         <w:rPr>
           <w:rFonts w:ascii="Arial" w:hAnsi="Arial" w:cs="Arial"/>
+          <w:noProof/>
           <w:sz w:val="24"/>
           <w:szCs w:val="24"/>
         </w:rPr>
@@ -1564,6 +1459,7 @@
       <w:r>
         <w:rPr>
           <w:rFonts w:ascii="Arial" w:hAnsi="Arial" w:cs="Arial"/>
+          <w:noProof/>
           <w:sz w:val="24"/>
           <w:szCs w:val="24"/>
           <w:lang w:val="es-ES"/>
@@ -1724,6 +1620,7 @@
       <w:r>
         <w:rPr>
           <w:rFonts w:ascii="Arial" w:hAnsi="Arial" w:cs="Arial"/>
+          <w:noProof/>
           <w:sz w:val="24"/>
           <w:szCs w:val="24"/>
           <w:lang w:val="es-ES"/>
@@ -1874,6 +1771,7 @@
       <w:r>
         <w:rPr>
           <w:rFonts w:ascii="Arial" w:hAnsi="Arial" w:cs="Arial"/>
+          <w:noProof/>
           <w:sz w:val="24"/>
           <w:szCs w:val="24"/>
           <w:lang w:val="es-ES"/>
@@ -1998,6 +1896,7 @@
       <w:r>
         <w:rPr>
           <w:rFonts w:ascii="Arial" w:hAnsi="Arial" w:cs="Arial"/>
+          <w:noProof/>
           <w:sz w:val="24"/>
           <w:szCs w:val="24"/>
           <w:lang w:val="es-ES"/>
@@ -2067,27 +1966,7 @@
           <w:szCs w:val="24"/>
           <w:lang w:val="es-ES"/>
         </w:rPr>
-        <w:t xml:space="preserve">aliza acciones </w:t>
-      </w:r>
-      <w:proofErr w:type="spellStart"/>
-      <w:r>
-        <w:rPr>
-          <w:rFonts w:ascii="Arial" w:hAnsi="Arial" w:cs="Arial"/>
-          <w:sz w:val="24"/>
-          <w:szCs w:val="24"/>
-          <w:lang w:val="es-ES"/>
-        </w:rPr>
-        <w:t>especificas</w:t>
-      </w:r>
-      <w:proofErr w:type="spellEnd"/>
-      <w:r>
-        <w:rPr>
-          <w:rFonts w:ascii="Arial" w:hAnsi="Arial" w:cs="Arial"/>
-          <w:sz w:val="24"/>
-          <w:szCs w:val="24"/>
-          <w:lang w:val="es-ES"/>
-        </w:rPr>
-        <w:t xml:space="preserve"> y enciende LEDs correspondientes. Luego, apaga los LEDs al final del bucle </w:t>
+        <w:t xml:space="preserve">aliza acciones especificas y enciende LEDs correspondientes. Luego, apaga los LEDs al final del bucle </w:t>
       </w:r>
     </w:p>
     <w:p>
@@ -2152,6 +2031,7 @@
       <w:r>
         <w:rPr>
           <w:rFonts w:ascii="Arial" w:hAnsi="Arial" w:cs="Arial"/>
+          <w:noProof/>
           <w:sz w:val="24"/>
           <w:szCs w:val="24"/>
           <w:lang w:val="es-ES"/>
@@ -2280,6 +2160,7 @@
       <w:r>
         <w:rPr>
           <w:rFonts w:ascii="Arial" w:hAnsi="Arial" w:cs="Arial"/>
+          <w:noProof/>
           <w:sz w:val="24"/>
           <w:szCs w:val="24"/>
           <w:lang w:val="es-ES"/>
@@ -2339,27 +2220,7 @@
           <w:szCs w:val="24"/>
           <w:lang w:val="es-ES"/>
         </w:rPr>
-        <w:t xml:space="preserve">Apaga el LED de botón y el </w:t>
-      </w:r>
-      <w:proofErr w:type="gramStart"/>
-      <w:r>
-        <w:rPr>
-          <w:rFonts w:ascii="Arial" w:hAnsi="Arial" w:cs="Arial"/>
-          <w:sz w:val="24"/>
-          <w:szCs w:val="24"/>
-          <w:lang w:val="es-ES"/>
-        </w:rPr>
-        <w:t>LED  general</w:t>
-      </w:r>
-      <w:proofErr w:type="gramEnd"/>
-      <w:r>
-        <w:rPr>
-          <w:rFonts w:ascii="Arial" w:hAnsi="Arial" w:cs="Arial"/>
-          <w:sz w:val="24"/>
-          <w:szCs w:val="24"/>
-          <w:lang w:val="es-ES"/>
-        </w:rPr>
-        <w:t xml:space="preserve"> al final del bucle.</w:t>
+        <w:t>Apaga el LED de botón y el LED  general al final del bucle.</w:t>
       </w:r>
     </w:p>
     <w:p>
